--- a/jerry_test_a.docx
+++ b/jerry_test_a.docx
@@ -4,24 +4,7 @@
   <w:body>
     <w:p>
       <w:r>
-        <w:t>This document is NOT blank!!!</w:t>
-      </w:r>
-    </w:p>
-    <w:p>
-      <w:r>
-        <w:t>Making changes. Making versions.</w:t>
-      </w:r>
-    </w:p>
-    <w:p/>
-    <w:p>
-      <w:r>
-        <w:t>Versions Versions</w:t>
-      </w:r>
-    </w:p>
-    <w:p/>
-    <w:p>
-      <w:r>
-        <w:t>Also test what happens copying folder of docs.</w:t>
+        <w:t>20171128 – Let’s upload this to jerrycon/documents on github to see what happens to the previously existing, identically named document.</w:t>
       </w:r>
       <w:bookmarkStart w:id="0" w:name="_GoBack"/>
       <w:bookmarkEnd w:id="0"/>
@@ -722,15 +705,6 @@
 </file>
 
 <file path=customXml/item1.xml><?xml version="1.0" encoding="utf-8"?>
-<?mso-contentType ?>
-<FormTemplates xmlns="http://schemas.microsoft.com/sharepoint/v3/contenttype/forms">
-  <Display>DocumentLibraryForm</Display>
-  <Edit>DocumentLibraryForm</Edit>
-  <New>DocumentLibraryForm</New>
-</FormTemplates>
-</file>
-
-<file path=customXml/item2.xml><?xml version="1.0" encoding="utf-8"?>
 <ct:contentTypeSchema xmlns:ct="http://schemas.microsoft.com/office/2006/metadata/contentType" xmlns:ma="http://schemas.microsoft.com/office/2006/metadata/properties/metaAttributes" ct:_="" ma:_="" ma:contentTypeName="Document" ma:contentTypeID="0x01010087B20E053C2D744FBCAFFA133E8E5041" ma:contentTypeVersion="0" ma:contentTypeDescription="Create a new document." ma:contentTypeScope="" ma:versionID="ee05f569275a6737b6808ca52c15f593">
   <xsd:schema xmlns:xsd="http://www.w3.org/2001/XMLSchema" xmlns:xs="http://www.w3.org/2001/XMLSchema" xmlns:p="http://schemas.microsoft.com/office/2006/metadata/properties" targetNamespace="http://schemas.microsoft.com/office/2006/metadata/properties" ma:root="true" ma:fieldsID="c64490b4aec6201516c3a874156f37b2">
     <xsd:element name="properties">
@@ -844,6 +818,15 @@
 </ct:contentTypeSchema>
 </file>
 
+<file path=customXml/item2.xml><?xml version="1.0" encoding="utf-8"?>
+<?mso-contentType ?>
+<FormTemplates xmlns="http://schemas.microsoft.com/sharepoint/v3/contenttype/forms">
+  <Display>DocumentLibraryForm</Display>
+  <Edit>DocumentLibraryForm</Edit>
+  <New>DocumentLibraryForm</New>
+</FormTemplates>
+</file>
+
 <file path=customXml/item3.xml><?xml version="1.0" encoding="utf-8"?>
 <p:properties xmlns:p="http://schemas.microsoft.com/office/2006/metadata/properties" xmlns:xsi="http://www.w3.org/2001/XMLSchema-instance" xmlns:pc="http://schemas.microsoft.com/office/infopath/2007/PartnerControls">
   <documentManagement/>
@@ -851,14 +834,6 @@
 </file>
 
 <file path=customXml/itemProps1.xml><?xml version="1.0" encoding="utf-8"?>
-<ds:datastoreItem xmlns:ds="http://schemas.openxmlformats.org/officeDocument/2006/customXml" ds:itemID="{F2402E20-AFEE-4BC0-986F-E7D7EA8CBDAD}">
-  <ds:schemaRefs>
-    <ds:schemaRef ds:uri="http://schemas.microsoft.com/sharepoint/v3/contenttype/forms"/>
-  </ds:schemaRefs>
-</ds:datastoreItem>
-</file>
-
-<file path=customXml/itemProps2.xml><?xml version="1.0" encoding="utf-8"?>
 <ds:datastoreItem xmlns:ds="http://schemas.openxmlformats.org/officeDocument/2006/customXml" ds:itemID="{A313874D-A118-41FB-82AF-161FE802FE1A}">
   <ds:schemaRefs>
     <ds:schemaRef ds:uri="http://schemas.microsoft.com/office/2006/metadata/contentType"/>
@@ -870,6 +845,14 @@
     <ds:schemaRef ds:uri="http://purl.org/dc/terms/"/>
     <ds:schemaRef ds:uri="http://schemas.microsoft.com/internal/obd"/>
     <ds:schemaRef ds:uri="http://schemas.microsoft.com/office/infopath/2007/PartnerControls"/>
+  </ds:schemaRefs>
+</ds:datastoreItem>
+</file>
+
+<file path=customXml/itemProps2.xml><?xml version="1.0" encoding="utf-8"?>
+<ds:datastoreItem xmlns:ds="http://schemas.openxmlformats.org/officeDocument/2006/customXml" ds:itemID="{F2402E20-AFEE-4BC0-986F-E7D7EA8CBDAD}">
+  <ds:schemaRefs>
+    <ds:schemaRef ds:uri="http://schemas.microsoft.com/sharepoint/v3/contenttype/forms"/>
   </ds:schemaRefs>
 </ds:datastoreItem>
 </file>
